--- a/docs/Coverity Services Architecture - draft 0_6.docx
+++ b/docs/Coverity Services Architecture - draft 0_6.docx
@@ -227,7 +227,7 @@
           <w:szCs w:val="20"/>
           <w:lang w:val="en-GB"/>
         </w:rPr>
-        <w:t>October 31, 2011</w:t>
+        <w:t>December 17, 2011</w:t>
       </w:r>
       <w:r>
         <w:rPr>
@@ -361,8 +361,6 @@
       </w:r>
       <w:bookmarkEnd w:id="9"/>
     </w:p>
-    <w:bookmarkStart w:id="10" w:name="_GoBack"/>
-    <w:bookmarkEnd w:id="10"/>
     <w:p>
       <w:pPr>
         <w:pStyle w:val="TOC1"/>
@@ -3311,7 +3309,7 @@
           <w:lang w:val="en-GB"/>
         </w:rPr>
       </w:pPr>
-      <w:bookmarkStart w:id="11" w:name="_Toc307855143"/>
+      <w:bookmarkStart w:id="10" w:name="_Toc307855143"/>
       <w:r>
         <w:rPr>
           <w:lang w:val="en-GB"/>
@@ -3331,7 +3329,7 @@
         </w:rPr>
         <w:t>ontrol</w:t>
       </w:r>
-      <w:bookmarkEnd w:id="11"/>
+      <w:bookmarkEnd w:id="10"/>
     </w:p>
     <w:p>
       <w:pPr>
@@ -3984,14 +3982,14 @@
         <w:lastRenderedPageBreak/>
         <w:t xml:space="preserve"> </w:t>
       </w:r>
-      <w:bookmarkStart w:id="12" w:name="_Toc307855144"/>
+      <w:bookmarkStart w:id="11" w:name="_Toc307855144"/>
       <w:r>
         <w:rPr>
           <w:sz w:val="36"/>
         </w:rPr>
         <w:t>Introduction</w:t>
       </w:r>
-      <w:bookmarkEnd w:id="12"/>
+      <w:bookmarkEnd w:id="11"/>
     </w:p>
     <w:p>
       <w:pPr>
@@ -4141,14 +4139,14 @@
           <w:sz w:val="28"/>
         </w:rPr>
       </w:pPr>
-      <w:bookmarkStart w:id="13" w:name="_Toc307855145"/>
+      <w:bookmarkStart w:id="12" w:name="_Toc307855145"/>
       <w:r>
         <w:rPr>
           <w:sz w:val="28"/>
         </w:rPr>
         <w:t>Purpose</w:t>
       </w:r>
-      <w:bookmarkEnd w:id="13"/>
+      <w:bookmarkEnd w:id="12"/>
     </w:p>
     <w:p>
       <w:pPr>
@@ -4331,14 +4329,14 @@
           <w:sz w:val="28"/>
         </w:rPr>
       </w:pPr>
-      <w:bookmarkStart w:id="14" w:name="_Toc307855146"/>
+      <w:bookmarkStart w:id="13" w:name="_Toc307855146"/>
       <w:r>
         <w:rPr>
           <w:sz w:val="28"/>
         </w:rPr>
         <w:t>References</w:t>
       </w:r>
-      <w:bookmarkEnd w:id="14"/>
+      <w:bookmarkEnd w:id="13"/>
     </w:p>
     <w:p>
       <w:pPr>
@@ -4417,19 +4415,11 @@
           <w:szCs w:val="20"/>
         </w:rPr>
       </w:pPr>
-      <w:proofErr w:type="spellStart"/>
-      <w:r>
-        <w:rPr>
-          <w:szCs w:val="20"/>
-        </w:rPr>
-        <w:t>GitHub</w:t>
-      </w:r>
-      <w:proofErr w:type="spellEnd"/>
-      <w:r>
-        <w:rPr>
-          <w:szCs w:val="20"/>
-        </w:rPr>
-        <w:t xml:space="preserve"> SCM document</w:t>
+      <w:r>
+        <w:rPr>
+          <w:szCs w:val="20"/>
+        </w:rPr>
+        <w:t>GitHub SCM document</w:t>
       </w:r>
     </w:p>
     <w:p>
@@ -4443,14 +4433,14 @@
           <w:sz w:val="28"/>
         </w:rPr>
       </w:pPr>
-      <w:bookmarkStart w:id="15" w:name="_Toc307855147"/>
+      <w:bookmarkStart w:id="14" w:name="_Toc307855147"/>
       <w:r>
         <w:rPr>
           <w:sz w:val="28"/>
         </w:rPr>
         <w:t>Glossary</w:t>
       </w:r>
-      <w:bookmarkEnd w:id="15"/>
+      <w:bookmarkEnd w:id="14"/>
     </w:p>
     <w:p>
       <w:pPr>
@@ -4652,14 +4642,14 @@
         </w:rPr>
         <w:t xml:space="preserve"> </w:t>
       </w:r>
-      <w:bookmarkStart w:id="16" w:name="_Toc307855148"/>
+      <w:bookmarkStart w:id="15" w:name="_Toc307855148"/>
       <w:r>
         <w:rPr>
           <w:sz w:val="36"/>
         </w:rPr>
         <w:t>Architecture Overview</w:t>
       </w:r>
-      <w:bookmarkEnd w:id="16"/>
+      <w:bookmarkEnd w:id="15"/>
     </w:p>
     <w:p>
       <w:pPr>
@@ -4857,14 +4847,14 @@
           <w:sz w:val="28"/>
         </w:rPr>
       </w:pPr>
-      <w:bookmarkStart w:id="17" w:name="_Toc307855149"/>
+      <w:bookmarkStart w:id="16" w:name="_Toc307855149"/>
       <w:r>
         <w:rPr>
           <w:sz w:val="28"/>
         </w:rPr>
         <w:t>System Rational</w:t>
       </w:r>
-      <w:bookmarkEnd w:id="17"/>
+      <w:bookmarkEnd w:id="16"/>
       <w:r>
         <w:rPr>
           <w:sz w:val="28"/>
@@ -4988,14 +4978,14 @@
           <w:sz w:val="28"/>
         </w:rPr>
       </w:pPr>
-      <w:bookmarkStart w:id="18" w:name="_Toc307855150"/>
+      <w:bookmarkStart w:id="17" w:name="_Toc307855150"/>
       <w:r>
         <w:rPr>
           <w:sz w:val="28"/>
         </w:rPr>
         <w:t>Architectural Representation</w:t>
       </w:r>
-      <w:bookmarkEnd w:id="18"/>
+      <w:bookmarkEnd w:id="17"/>
     </w:p>
     <w:p>
       <w:pPr>
@@ -5220,14 +5210,14 @@
           <w:sz w:val="36"/>
         </w:rPr>
       </w:pPr>
-      <w:bookmarkStart w:id="19" w:name="_Toc307855151"/>
+      <w:bookmarkStart w:id="18" w:name="_Toc307855151"/>
       <w:r>
         <w:rPr>
           <w:sz w:val="36"/>
         </w:rPr>
         <w:t>Architectural Goals and Constraints</w:t>
       </w:r>
-      <w:bookmarkEnd w:id="19"/>
+      <w:bookmarkEnd w:id="18"/>
     </w:p>
     <w:p/>
     <w:p>
@@ -5477,28 +5467,28 @@
           <w:sz w:val="36"/>
         </w:rPr>
       </w:pPr>
-      <w:bookmarkStart w:id="20" w:name="_Use_Case_View"/>
-      <w:bookmarkStart w:id="21" w:name="_Toc307855152"/>
+      <w:bookmarkStart w:id="19" w:name="_Use_Case_View"/>
+      <w:bookmarkStart w:id="20" w:name="_Toc307855152"/>
+      <w:bookmarkEnd w:id="19"/>
+      <w:r>
+        <w:rPr>
+          <w:sz w:val="36"/>
+        </w:rPr>
+        <w:t>Use Case</w:t>
+      </w:r>
+      <w:r>
+        <w:rPr>
+          <w:sz w:val="36"/>
+        </w:rPr>
+        <w:t xml:space="preserve"> </w:t>
+      </w:r>
+      <w:r>
+        <w:rPr>
+          <w:sz w:val="36"/>
+        </w:rPr>
+        <w:t>View</w:t>
+      </w:r>
       <w:bookmarkEnd w:id="20"/>
-      <w:r>
-        <w:rPr>
-          <w:sz w:val="36"/>
-        </w:rPr>
-        <w:t>Use Case</w:t>
-      </w:r>
-      <w:r>
-        <w:rPr>
-          <w:sz w:val="36"/>
-        </w:rPr>
-        <w:t xml:space="preserve"> </w:t>
-      </w:r>
-      <w:r>
-        <w:rPr>
-          <w:sz w:val="36"/>
-        </w:rPr>
-        <w:t>View</w:t>
-      </w:r>
-      <w:bookmarkEnd w:id="21"/>
     </w:p>
     <w:p>
       <w:r>
@@ -5553,14 +5543,14 @@
           <w:sz w:val="28"/>
         </w:rPr>
       </w:pPr>
-      <w:bookmarkStart w:id="22" w:name="_Toc307855153"/>
+      <w:bookmarkStart w:id="21" w:name="_Toc307855153"/>
       <w:r>
         <w:rPr>
           <w:sz w:val="28"/>
         </w:rPr>
         <w:t>Overview</w:t>
       </w:r>
-      <w:bookmarkEnd w:id="22"/>
+      <w:bookmarkEnd w:id="21"/>
     </w:p>
     <w:p>
       <w:r>
@@ -5626,14 +5616,14 @@
           <w:sz w:val="28"/>
         </w:rPr>
       </w:pPr>
-      <w:bookmarkStart w:id="23" w:name="_Toc307855154"/>
+      <w:bookmarkStart w:id="22" w:name="_Toc307855154"/>
       <w:r>
         <w:rPr>
           <w:sz w:val="28"/>
         </w:rPr>
         <w:t>Actors</w:t>
       </w:r>
-      <w:bookmarkEnd w:id="23"/>
+      <w:bookmarkEnd w:id="22"/>
     </w:p>
     <w:p>
       <w:r>
@@ -5663,13 +5653,13 @@
       <w:r>
         <w:t xml:space="preserve">Build Server – a server that is running </w:t>
       </w:r>
-      <w:bookmarkStart w:id="24" w:name="OLE_LINK1"/>
-      <w:bookmarkStart w:id="25" w:name="OLE_LINK2"/>
+      <w:bookmarkStart w:id="23" w:name="OLE_LINK1"/>
+      <w:bookmarkStart w:id="24" w:name="OLE_LINK2"/>
       <w:r>
         <w:t>Coverity SA software</w:t>
       </w:r>
+      <w:bookmarkEnd w:id="23"/>
       <w:bookmarkEnd w:id="24"/>
-      <w:bookmarkEnd w:id="25"/>
     </w:p>
     <w:p>
       <w:pPr>
@@ -5746,7 +5736,7 @@
           <w:sz w:val="28"/>
         </w:rPr>
       </w:pPr>
-      <w:bookmarkStart w:id="26" w:name="_Toc307855155"/>
+      <w:bookmarkStart w:id="25" w:name="_Toc307855155"/>
       <w:r>
         <w:rPr>
           <w:sz w:val="28"/>
@@ -5765,7 +5755,7 @@
         </w:rPr>
         <w:t>ases</w:t>
       </w:r>
-      <w:bookmarkEnd w:id="26"/>
+      <w:bookmarkEnd w:id="25"/>
       <w:r>
         <w:rPr>
           <w:sz w:val="28"/>
@@ -5795,14 +5785,14 @@
           <w:sz w:val="28"/>
         </w:rPr>
       </w:pPr>
-      <w:bookmarkStart w:id="27" w:name="_Toc307855156"/>
+      <w:bookmarkStart w:id="26" w:name="_Toc307855156"/>
       <w:r>
         <w:rPr>
           <w:sz w:val="28"/>
         </w:rPr>
         <w:t>Local Configuration</w:t>
       </w:r>
-      <w:bookmarkEnd w:id="27"/>
+      <w:bookmarkEnd w:id="26"/>
     </w:p>
     <w:p>
       <w:r>
@@ -5832,7 +5822,7 @@
           <w:sz w:val="28"/>
         </w:rPr>
       </w:pPr>
-      <w:bookmarkStart w:id="28" w:name="_Toc307855157"/>
+      <w:bookmarkStart w:id="27" w:name="_Toc307855157"/>
       <w:r>
         <w:rPr>
           <w:sz w:val="28"/>
@@ -5845,7 +5835,7 @@
         </w:rPr>
         <w:t>onfiguration</w:t>
       </w:r>
-      <w:bookmarkEnd w:id="28"/>
+      <w:bookmarkEnd w:id="27"/>
     </w:p>
     <w:p>
       <w:r>
@@ -5884,14 +5874,14 @@
           <w:sz w:val="28"/>
         </w:rPr>
       </w:pPr>
-      <w:bookmarkStart w:id="29" w:name="_Toc307855158"/>
+      <w:bookmarkStart w:id="28" w:name="_Toc307855158"/>
       <w:r>
         <w:rPr>
           <w:sz w:val="28"/>
         </w:rPr>
         <w:t>Generate Report</w:t>
       </w:r>
-      <w:bookmarkEnd w:id="29"/>
+      <w:bookmarkEnd w:id="28"/>
     </w:p>
     <w:p>
       <w:r>
@@ -5972,14 +5962,14 @@
           <w:sz w:val="28"/>
         </w:rPr>
       </w:pPr>
-      <w:bookmarkStart w:id="30" w:name="_Toc307855159"/>
+      <w:bookmarkStart w:id="29" w:name="_Toc307855159"/>
       <w:r>
         <w:rPr>
           <w:sz w:val="28"/>
         </w:rPr>
         <w:t>Export Defect</w:t>
       </w:r>
-      <w:bookmarkEnd w:id="30"/>
+      <w:bookmarkEnd w:id="29"/>
     </w:p>
     <w:p>
       <w:r>
@@ -6024,7 +6014,7 @@
           <w:sz w:val="28"/>
         </w:rPr>
       </w:pPr>
-      <w:bookmarkStart w:id="31" w:name="_Toc307855160"/>
+      <w:bookmarkStart w:id="30" w:name="_Toc307855160"/>
       <w:r>
         <w:rPr>
           <w:sz w:val="28"/>
@@ -6037,7 +6027,7 @@
         </w:rPr>
         <w:t>n</w:t>
       </w:r>
-      <w:bookmarkEnd w:id="31"/>
+      <w:bookmarkEnd w:id="30"/>
     </w:p>
     <w:p>
       <w:r>
@@ -6079,7 +6069,7 @@
           <w:sz w:val="28"/>
         </w:rPr>
       </w:pPr>
-      <w:bookmarkStart w:id="32" w:name="_Toc307855161"/>
+      <w:bookmarkStart w:id="31" w:name="_Toc307855161"/>
       <w:r>
         <w:rPr>
           <w:sz w:val="28"/>
@@ -6099,7 +6089,7 @@
         </w:rPr>
         <w:t xml:space="preserve"> Party SA Integration</w:t>
       </w:r>
-      <w:bookmarkEnd w:id="32"/>
+      <w:bookmarkEnd w:id="31"/>
       <w:r>
         <w:rPr>
           <w:sz w:val="28"/>
@@ -6144,7 +6134,7 @@
           <w:sz w:val="36"/>
         </w:rPr>
       </w:pPr>
-      <w:bookmarkStart w:id="33" w:name="_Toc307855162"/>
+      <w:bookmarkStart w:id="32" w:name="_Toc307855162"/>
       <w:r>
         <w:rPr>
           <w:sz w:val="36"/>
@@ -6152,18 +6142,15 @@
         <w:lastRenderedPageBreak/>
         <w:t>Component View</w:t>
       </w:r>
-      <w:bookmarkEnd w:id="33"/>
-    </w:p>
-    <w:p>
-      <w:r>
-        <w:rPr>
-          <w:noProof/>
-        </w:rPr>
+      <w:bookmarkEnd w:id="32"/>
+    </w:p>
+    <w:p>
+      <w:r>
         <w:drawing>
-          <wp:inline distT="0" distB="0" distL="0" distR="0" wp14:anchorId="1A42DC8D" wp14:editId="1213D90E">
-            <wp:extent cx="5486400" cy="2252003"/>
-            <wp:effectExtent l="0" t="0" r="0" b="0"/>
-            <wp:docPr id="7" name="Picture 7"/>
+          <wp:inline distT="0" distB="0" distL="0" distR="0" wp14:anchorId="37426DCB" wp14:editId="1400DF07">
+            <wp:extent cx="6149272" cy="2240280"/>
+            <wp:effectExtent l="0" t="0" r="4445" b="7620"/>
+            <wp:docPr id="3" name="Picture 3"/>
             <wp:cNvGraphicFramePr>
               <a:graphicFrameLocks xmlns:a="http://schemas.openxmlformats.org/drawingml/2006/main" noChangeAspect="1"/>
             </wp:cNvGraphicFramePr>
@@ -6183,7 +6170,7 @@
                   <pic:spPr>
                     <a:xfrm>
                       <a:off x="0" y="0"/>
-                      <a:ext cx="5486400" cy="2252003"/>
+                      <a:ext cx="6149272" cy="2240280"/>
                     </a:xfrm>
                     <a:prstGeom prst="rect">
                       <a:avLst/>
@@ -6207,14 +6194,14 @@
           <w:sz w:val="28"/>
         </w:rPr>
       </w:pPr>
-      <w:bookmarkStart w:id="34" w:name="_Toc307855163"/>
+      <w:bookmarkStart w:id="33" w:name="_Toc307855163"/>
       <w:r>
         <w:rPr>
           <w:sz w:val="28"/>
         </w:rPr>
         <w:t>Overview</w:t>
       </w:r>
-      <w:bookmarkEnd w:id="34"/>
+      <w:bookmarkEnd w:id="33"/>
     </w:p>
     <w:p>
       <w:r>
@@ -6224,87 +6211,55 @@
         <w:t>that</w:t>
       </w:r>
       <w:r>
-        <w:t xml:space="preserve"> comprise the system architecture.  These components represent the high-level building blocks that will be used for detailed design and implementation.  Each of the physical components </w:t>
-      </w:r>
-      <w:proofErr w:type="gramStart"/>
-      <w:r>
-        <w:t>are</w:t>
-      </w:r>
-      <w:proofErr w:type="gramEnd"/>
-      <w:r>
-        <w:t xml:space="preserve"> made up of a number of implementation classes</w:t>
-      </w:r>
-      <w:r>
-        <w:t xml:space="preserve"> and leverage common system frameworks. </w:t>
+        <w:t xml:space="preserve"> comprise the system architecture.  These components represent the high-level building blocks that will be used for detailed design and implementation.  Each </w:t>
+      </w:r>
+      <w:r>
+        <w:t>logical</w:t>
+      </w:r>
+      <w:r>
+        <w:t xml:space="preserve"> component</w:t>
+      </w:r>
+      <w:r>
+        <w:t xml:space="preserve"> is m</w:t>
+      </w:r>
+      <w:r>
+        <w:t>ade up of a number of implementation classes</w:t>
+      </w:r>
+      <w:r>
+        <w:t xml:space="preserve"> and leve</w:t>
+      </w:r>
+      <w:r>
+        <w:t xml:space="preserve">rage common system frameworks. </w:t>
       </w:r>
     </w:p>
     <w:p/>
     <w:p>
       <w:r>
-        <w:t>The system architecture consists of two logical deployment nodes</w:t>
-      </w:r>
-      <w:r>
-        <w:t xml:space="preserve"> </w:t>
-      </w:r>
-      <w:r>
-        <w:t xml:space="preserve">(depicted in the </w:t>
-      </w:r>
-      <w:r>
-        <w:t>diagram above</w:t>
-      </w:r>
-      <w:r>
-        <w:t>)</w:t>
-      </w:r>
-      <w:r>
-        <w:t>.  The left-hand side node is the CIM server</w:t>
-      </w:r>
-      <w:r>
-        <w:t>,</w:t>
-      </w:r>
-      <w:r>
-        <w:t xml:space="preserve"> which provides a</w:t>
-      </w:r>
-      <w:r>
-        <w:t xml:space="preserve"> web based</w:t>
-      </w:r>
-      <w:r>
-        <w:t xml:space="preserve"> </w:t>
-      </w:r>
-      <w:r>
-        <w:t>user interface</w:t>
-      </w:r>
-      <w:r>
-        <w:t xml:space="preserve"> and</w:t>
-      </w:r>
-      <w:r>
-        <w:t xml:space="preserve"> allow user to triage</w:t>
-      </w:r>
-      <w:r>
-        <w:t xml:space="preserve"> to defect</w:t>
-      </w:r>
-      <w:r>
-        <w:t>s.  CIM server functionary will be extended to allow administrators to manage build server nodes</w:t>
-      </w:r>
-      <w:r>
-        <w:t xml:space="preserve">. </w:t>
-      </w:r>
-      <w:r>
-        <w:t xml:space="preserve"> </w:t>
-      </w:r>
-      <w:r>
-        <w:t xml:space="preserve">The </w:t>
-      </w:r>
-      <w:r>
-        <w:t>node on the right-hand side</w:t>
-      </w:r>
-      <w:r>
-        <w:t xml:space="preserve"> is made up of zero or more build server instances. Each build server instance can be configured such that </w:t>
-      </w:r>
-      <w:r>
-        <w:t>it can be</w:t>
-      </w:r>
-      <w:r>
-        <w:t xml:space="preserve"> managed by the CIM server.  In addition, build server nodes may be independently configured and managed.</w:t>
+        <w:t>The l</w:t>
+      </w:r>
+      <w:r>
+        <w:t xml:space="preserve">eft-hand side of the architecture provides support for the management of build server nodes.  The web-based management system will allow administrators to manage the configuration of different integrations on multiple build servers.  The right-hand side of the architecture provides support for build server integrations.  </w:t>
+      </w:r>
+      <w:r>
+        <w:t>In general, these integrations are invoked after a scan has been performed.  Build server nodes may be managed locally or remotely by the CIM server.</w:t>
+      </w:r>
+    </w:p>
+    <w:p>
+      <w:pPr>
+        <w:pStyle w:val="Heading2"/>
+        <w:numPr>
+          <w:ilvl w:val="1"/>
+          <w:numId w:val="5"/>
+        </w:numPr>
+        <w:rPr>
+          <w:sz w:val="28"/>
+        </w:rPr>
+      </w:pPr>
+      <w:r>
+        <w:rPr>
+          <w:sz w:val="28"/>
+        </w:rPr>
+        <w:t>Logical Components</w:t>
       </w:r>
     </w:p>
     <w:p>
@@ -6318,87 +6273,31 @@
           <w:sz w:val="28"/>
         </w:rPr>
       </w:pPr>
-      <w:bookmarkStart w:id="35" w:name="_Toc307855164"/>
       <w:r>
         <w:rPr>
           <w:sz w:val="28"/>
         </w:rPr>
-        <w:t>Business Model</w:t>
-      </w:r>
-      <w:bookmarkEnd w:id="35"/>
-    </w:p>
-    <w:p>
-      <w:r>
-        <w:t>The business model</w:t>
-      </w:r>
-      <w:r>
-        <w:t xml:space="preserve"> (or business layer)</w:t>
-      </w:r>
-      <w:r>
-        <w:t xml:space="preserve"> encapsulates common CRUD operations.  This layer wraps </w:t>
-      </w:r>
-      <w:r>
-        <w:t>the</w:t>
-      </w:r>
-      <w:r>
-        <w:t xml:space="preserve"> technical interface </w:t>
-      </w:r>
-      <w:r>
-        <w:t xml:space="preserve">that’s </w:t>
-      </w:r>
-      <w:r>
-        <w:t xml:space="preserve">exposed </w:t>
-      </w:r>
-      <w:r>
-        <w:t xml:space="preserve">by the </w:t>
-      </w:r>
-      <w:r>
-        <w:t>CIM web service API</w:t>
-      </w:r>
-      <w:r>
-        <w:t>s</w:t>
-      </w:r>
-      <w:r>
-        <w:t>.</w:t>
-      </w:r>
-      <w:r>
-        <w:t xml:space="preserve">  Operations that require </w:t>
-      </w:r>
-      <w:r>
-        <w:t>one</w:t>
-      </w:r>
-      <w:r>
-        <w:t xml:space="preserve"> or more calls to the CIM web services API</w:t>
-      </w:r>
-      <w:r>
-        <w:t>s</w:t>
-      </w:r>
-      <w:r>
-        <w:t xml:space="preserve"> may be encapsulated </w:t>
-      </w:r>
-      <w:r>
-        <w:t>in this model</w:t>
-      </w:r>
-      <w:r>
-        <w:t>.</w:t>
-      </w:r>
-      <w:r>
-        <w:t xml:space="preserve"> In addition, this layer may provide functionality that is not directly supported by the </w:t>
-      </w:r>
-      <w:r>
-        <w:t>CIM</w:t>
-      </w:r>
-      <w:r>
-        <w:t xml:space="preserve"> web services API; f</w:t>
-      </w:r>
-      <w:r>
-        <w:t xml:space="preserve">or example, the ability to </w:t>
-      </w:r>
-      <w:r>
-        <w:t>persist configuration and reporting information</w:t>
-      </w:r>
-      <w:r>
-        <w:t>.</w:t>
+        <w:t>CIM Server</w:t>
+      </w:r>
+    </w:p>
+    <w:p>
+      <w:r>
+        <w:t xml:space="preserve">The presentation layer provides a secure web-based user interface for the management of deployed integrations.  Administrators </w:t>
+      </w:r>
+      <w:r>
+        <w:t>will be able to manage what integrations are deployed on a given build server and configure and customize each integration.  In addition, common</w:t>
+      </w:r>
+      <w:r>
+        <w:t xml:space="preserve"> information</w:t>
+      </w:r>
+      <w:r>
+        <w:t xml:space="preserve"> </w:t>
+      </w:r>
+      <w:r>
+        <w:t xml:space="preserve">that is shared </w:t>
+      </w:r>
+      <w:r>
+        <w:t>between build servers will be managed via this interface.</w:t>
       </w:r>
     </w:p>
     <w:p>
@@ -6412,142 +6311,42 @@
           <w:sz w:val="28"/>
         </w:rPr>
       </w:pPr>
-      <w:bookmarkStart w:id="36" w:name="_Toc307855165"/>
       <w:r>
         <w:rPr>
           <w:sz w:val="28"/>
         </w:rPr>
-        <w:t>PS Configuration Manager</w:t>
-      </w:r>
-      <w:bookmarkEnd w:id="36"/>
-    </w:p>
-    <w:p>
-      <w:r>
-        <w:t xml:space="preserve">The PS </w:t>
-      </w:r>
-      <w:r>
-        <w:t>C</w:t>
-      </w:r>
-      <w:r>
-        <w:t xml:space="preserve">onfiguration </w:t>
-      </w:r>
-      <w:r>
-        <w:t>M</w:t>
-      </w:r>
-      <w:r>
-        <w:t xml:space="preserve">anager provides </w:t>
-      </w:r>
-      <w:r>
-        <w:t>the technical model that will be used to back the configuration user interface</w:t>
-      </w:r>
-      <w:r>
-        <w:t xml:space="preserve">.  All configuration functionality will be provided by this component.  </w:t>
-      </w:r>
-      <w:r>
-        <w:t>This component will have the ability to aggregate information from remote</w:t>
-      </w:r>
-      <w:r>
-        <w:t xml:space="preserve"> build</w:t>
-      </w:r>
-      <w:r>
-        <w:t xml:space="preserve"> server agents. In addition, this component will support the ability to locally persist configuration data.</w:t>
+        <w:t>Build</w:t>
+      </w:r>
+      <w:r>
+        <w:rPr>
+          <w:sz w:val="28"/>
+        </w:rPr>
+        <w:t xml:space="preserve"> Server</w:t>
       </w:r>
     </w:p>
     <w:p>
       <w:pPr>
         <w:pStyle w:val="Heading2"/>
         <w:numPr>
-          <w:ilvl w:val="2"/>
+          <w:ilvl w:val="3"/>
           <w:numId w:val="5"/>
         </w:numPr>
         <w:rPr>
           <w:sz w:val="28"/>
         </w:rPr>
       </w:pPr>
-      <w:bookmarkStart w:id="37" w:name="_Toc307855166"/>
+      <w:bookmarkStart w:id="34" w:name="_Toc307855165"/>
       <w:r>
         <w:rPr>
           <w:sz w:val="28"/>
         </w:rPr>
-        <w:t>CIM Web APIs</w:t>
-      </w:r>
-      <w:bookmarkEnd w:id="37"/>
-    </w:p>
-    <w:p>
-      <w:r>
-        <w:t>The CIM Web Service API</w:t>
-      </w:r>
-      <w:r>
-        <w:t>s</w:t>
-      </w:r>
-      <w:r>
-        <w:t xml:space="preserve"> a</w:t>
-      </w:r>
-      <w:r>
-        <w:t>re</w:t>
-      </w:r>
-      <w:r>
-        <w:t xml:space="preserve"> </w:t>
-      </w:r>
-      <w:r>
-        <w:t>part of a standard CIM</w:t>
-      </w:r>
-      <w:r>
-        <w:t xml:space="preserve"> </w:t>
-      </w:r>
-      <w:r>
-        <w:t>product</w:t>
-      </w:r>
-      <w:r>
-        <w:t>.  The web service APIs provide a consistent way to access defect and configuration information that reside</w:t>
-      </w:r>
-      <w:r>
-        <w:t>s</w:t>
-      </w:r>
-      <w:r>
-        <w:t xml:space="preserve"> in the CIM data</w:t>
-      </w:r>
-      <w:r>
-        <w:t>base</w:t>
-      </w:r>
-      <w:r>
-        <w:t xml:space="preserve">.  </w:t>
-      </w:r>
-      <w:r>
-        <w:t xml:space="preserve">All access to </w:t>
-      </w:r>
-      <w:r>
-        <w:t>data</w:t>
-      </w:r>
-      <w:r>
-        <w:t xml:space="preserve"> that</w:t>
-      </w:r>
-      <w:r>
-        <w:t>’</w:t>
-      </w:r>
-      <w:r>
-        <w:t xml:space="preserve">s stored in the CIM database must </w:t>
-      </w:r>
-      <w:r>
-        <w:t>go through the</w:t>
-      </w:r>
-      <w:r>
-        <w:t xml:space="preserve"> </w:t>
-      </w:r>
-      <w:r>
-        <w:t xml:space="preserve">CIM </w:t>
-      </w:r>
-      <w:r>
-        <w:t>web service</w:t>
-      </w:r>
-      <w:r>
-        <w:t>s</w:t>
-      </w:r>
-      <w:r>
-        <w:t xml:space="preserve"> API</w:t>
-      </w:r>
-      <w:r>
-        <w:t>s</w:t>
+        <w:t>Configuration Manager</w:t>
+      </w:r>
+      <w:bookmarkEnd w:id="34"/>
+    </w:p>
+    <w:p>
+      <w:r>
+        <w:t>TBD</w:t>
       </w:r>
       <w:r>
         <w:t>.</w:t>
@@ -6557,19 +6356,18 @@
       <w:pPr>
         <w:pStyle w:val="Heading2"/>
         <w:numPr>
-          <w:ilvl w:val="2"/>
+          <w:ilvl w:val="3"/>
           <w:numId w:val="5"/>
         </w:numPr>
         <w:rPr>
           <w:sz w:val="28"/>
         </w:rPr>
       </w:pPr>
-      <w:bookmarkStart w:id="38" w:name="_Toc307855167"/>
       <w:r>
         <w:rPr>
           <w:sz w:val="28"/>
         </w:rPr>
-        <w:t xml:space="preserve">Remote Node </w:t>
+        <w:t xml:space="preserve">Integration </w:t>
       </w:r>
       <w:r>
         <w:rPr>
@@ -6577,112 +6375,56 @@
         </w:rPr>
         <w:t>Manager</w:t>
       </w:r>
-      <w:bookmarkEnd w:id="38"/>
-    </w:p>
-    <w:p>
-      <w:r>
-        <w:t>The Remote Node Manager</w:t>
-      </w:r>
-      <w:r>
-        <w:t xml:space="preserve"> (RNM)</w:t>
-      </w:r>
-      <w:r>
-        <w:t xml:space="preserve"> provides the ability to interact with distributed build server agents. Configuration information that is managed within the CIM may be </w:t>
-      </w:r>
-      <w:r>
-        <w:t>pushed</w:t>
-      </w:r>
-      <w:r>
-        <w:t xml:space="preserve"> to a given build server using this component. </w:t>
-      </w:r>
-      <w:r>
-        <w:t xml:space="preserve"> </w:t>
-      </w:r>
-      <w:r>
-        <w:t>When a local agent is configured for remote</w:t>
-      </w:r>
-      <w:r>
-        <w:t xml:space="preserve"> </w:t>
-      </w:r>
-      <w:r>
-        <w:t xml:space="preserve">use it </w:t>
-      </w:r>
-      <w:r>
-        <w:t>will register with</w:t>
-      </w:r>
-      <w:r>
-        <w:t xml:space="preserve"> the </w:t>
-      </w:r>
-      <w:r>
-        <w:lastRenderedPageBreak/>
-        <w:t>RNM</w:t>
-      </w:r>
-      <w:r>
-        <w:t xml:space="preserve">.  The </w:t>
-      </w:r>
-      <w:r>
-        <w:t>RNM</w:t>
-      </w:r>
-      <w:r>
-        <w:t xml:space="preserve"> will keep track of all agent nodes and provide the ability to determine if a given node is unavailable.</w:t>
+    </w:p>
+    <w:p>
+      <w:r>
+        <w:t>TBD.</w:t>
       </w:r>
     </w:p>
     <w:p>
       <w:pPr>
         <w:pStyle w:val="Heading2"/>
         <w:numPr>
-          <w:ilvl w:val="2"/>
+          <w:ilvl w:val="3"/>
           <w:numId w:val="5"/>
         </w:numPr>
         <w:rPr>
           <w:sz w:val="28"/>
         </w:rPr>
       </w:pPr>
-      <w:bookmarkStart w:id="39" w:name="_Toc307855168"/>
       <w:r>
         <w:rPr>
           <w:sz w:val="28"/>
         </w:rPr>
-        <w:t xml:space="preserve">Local Node </w:t>
-      </w:r>
-      <w:r>
+        <w:t>Plug-in Manager</w:t>
+      </w:r>
+    </w:p>
+    <w:p>
+      <w:r>
+        <w:t>TBD.</w:t>
+      </w:r>
+    </w:p>
+    <w:p>
+      <w:pPr>
+        <w:pStyle w:val="Heading2"/>
+        <w:numPr>
+          <w:ilvl w:val="3"/>
+          <w:numId w:val="5"/>
+        </w:numPr>
         <w:rPr>
           <w:sz w:val="28"/>
         </w:rPr>
-        <w:t>Manager</w:t>
-      </w:r>
-      <w:bookmarkEnd w:id="39"/>
-    </w:p>
-    <w:p>
-      <w:r>
-        <w:t>The Local Node Manager</w:t>
-      </w:r>
-      <w:r>
-        <w:t xml:space="preserve"> (LNM)</w:t>
-      </w:r>
-      <w:r>
-        <w:t xml:space="preserve"> provides the ability to configure integrations </w:t>
-      </w:r>
-      <w:r>
-        <w:t>on a single build server</w:t>
-      </w:r>
-      <w:r>
-        <w:t xml:space="preserve">.  The </w:t>
-      </w:r>
-      <w:r>
-        <w:t>LNM will use a XML file to manage local configuration information</w:t>
-      </w:r>
-      <w:r>
-        <w:t>.</w:t>
-      </w:r>
-      <w:r>
-        <w:t xml:space="preserve"> The local node manager will also support the ability to register </w:t>
-      </w:r>
-      <w:r>
-        <w:t xml:space="preserve">with a </w:t>
-      </w:r>
-      <w:r>
-        <w:t>RNM instance.</w:t>
+      </w:pPr>
+      <w:r>
+        <w:rPr>
+          <w:sz w:val="28"/>
+        </w:rPr>
+        <w:t>CIM Proxy</w:t>
+      </w:r>
+    </w:p>
+    <w:p>
+      <w:r>
+        <w:t>TBD.</w:t>
       </w:r>
     </w:p>
     <w:p>
@@ -6696,29 +6438,19 @@
           <w:sz w:val="36"/>
         </w:rPr>
       </w:pPr>
-      <w:bookmarkStart w:id="40" w:name="_Toc307855169"/>
+      <w:bookmarkStart w:id="35" w:name="_Toc307855169"/>
       <w:r>
         <w:rPr>
           <w:sz w:val="36"/>
         </w:rPr>
+        <w:lastRenderedPageBreak/>
         <w:t>Implementation View</w:t>
       </w:r>
-      <w:bookmarkEnd w:id="40"/>
-    </w:p>
-    <w:p>
-      <w:r>
-        <w:t>&lt;&lt;</w:t>
-      </w:r>
-      <w:proofErr w:type="gramStart"/>
-      <w:r>
-        <w:t>introduction</w:t>
-      </w:r>
-      <w:proofErr w:type="gramEnd"/>
-      <w:r>
-        <w:t>&gt;</w:t>
-      </w:r>
-      <w:r>
-        <w:t>&gt;</w:t>
+      <w:bookmarkEnd w:id="35"/>
+    </w:p>
+    <w:p>
+      <w:r>
+        <w:t xml:space="preserve">This view provides an overview of the implementation technologies. </w:t>
       </w:r>
     </w:p>
     <w:p>
@@ -6732,122 +6464,31 @@
           <w:sz w:val="28"/>
         </w:rPr>
       </w:pPr>
-      <w:bookmarkStart w:id="41" w:name="_Toc307855170"/>
       <w:r>
         <w:rPr>
           <w:sz w:val="28"/>
         </w:rPr>
-        <w:t>Implementation Patterns</w:t>
-      </w:r>
-      <w:bookmarkEnd w:id="41"/>
-    </w:p>
-    <w:p>
-      <w:r>
-        <w:t>&lt;&lt;</w:t>
-      </w:r>
-      <w:proofErr w:type="gramStart"/>
-      <w:r>
-        <w:t>types</w:t>
-      </w:r>
-      <w:proofErr w:type="gramEnd"/>
-      <w:r>
-        <w:t xml:space="preserve"> of design/implementation patterns used to realize the </w:t>
-      </w:r>
-      <w:r>
-        <w:t>architecture</w:t>
-      </w:r>
-      <w:r>
-        <w:t>&gt;&gt;</w:t>
-      </w:r>
-    </w:p>
-    <w:p/>
-    <w:p>
-      <w:r>
-        <w:t>Notes:</w:t>
-      </w:r>
-    </w:p>
-    <w:p>
-      <w:pPr>
-        <w:pStyle w:val="ListParagraph"/>
-        <w:numPr>
-          <w:ilvl w:val="0"/>
-          <w:numId w:val="14"/>
-        </w:numPr>
-      </w:pPr>
-      <w:r>
-        <w:t>Inversion of control (</w:t>
-      </w:r>
-      <w:proofErr w:type="spellStart"/>
-      <w:r>
-        <w:t>IoC</w:t>
-      </w:r>
-      <w:proofErr w:type="spellEnd"/>
-      <w:r>
-        <w:t>) –</w:t>
+        <w:t>Overview</w:t>
+      </w:r>
+    </w:p>
+    <w:p>
+      <w:r>
+        <w:t xml:space="preserve">The </w:t>
+      </w:r>
+      <w:r>
+        <w:t>system</w:t>
+      </w:r>
+      <w:r>
+        <w:t xml:space="preserve"> will be implemented using core Java technologies and</w:t>
+      </w:r>
+      <w:r>
+        <w:t xml:space="preserve"> open source </w:t>
+      </w:r>
+      <w:r>
+        <w:t>frameworks that ship with the CIM.  This will allow solutions to be portable, extensible and maintainable with future releases of CIM.</w:t>
       </w:r>
       <w:r>
         <w:t xml:space="preserve"> </w:t>
-      </w:r>
-      <w:r>
-        <w:t>can be used to setup the properties of objects in the business layer</w:t>
-      </w:r>
-      <w:r>
-        <w:t xml:space="preserve"> (Spring)</w:t>
-      </w:r>
-    </w:p>
-    <w:p>
-      <w:pPr>
-        <w:pStyle w:val="ListParagraph"/>
-        <w:numPr>
-          <w:ilvl w:val="0"/>
-          <w:numId w:val="14"/>
-        </w:numPr>
-      </w:pPr>
-      <w:r>
-        <w:t>RMI – used as communication mechanism between the CIM and the build server nodes</w:t>
-      </w:r>
-    </w:p>
-    <w:p>
-      <w:pPr>
-        <w:pStyle w:val="Heading2"/>
-        <w:numPr>
-          <w:ilvl w:val="1"/>
-          <w:numId w:val="5"/>
-        </w:numPr>
-        <w:rPr>
-          <w:sz w:val="28"/>
-        </w:rPr>
-      </w:pPr>
-      <w:bookmarkStart w:id="42" w:name="_Toc307855171"/>
-      <w:r>
-        <w:rPr>
-          <w:sz w:val="28"/>
-        </w:rPr>
-        <w:t>Tools and Technologies</w:t>
-      </w:r>
-      <w:bookmarkEnd w:id="42"/>
-    </w:p>
-    <w:p>
-      <w:r>
-        <w:t xml:space="preserve">The system will be implemented using JEE technologies. The CIM base components will be deployed in a WAR and leverage the CIMs </w:t>
-      </w:r>
-      <w:r>
-        <w:t>Java web</w:t>
-      </w:r>
-      <w:r>
-        <w:t xml:space="preserve"> server</w:t>
-      </w:r>
-      <w:r>
-        <w:t xml:space="preserve"> application</w:t>
-      </w:r>
-      <w:r>
-        <w:t xml:space="preserve"> framework</w:t>
-      </w:r>
-      <w:r>
-        <w:t>s</w:t>
-      </w:r>
-      <w:r>
-        <w:t xml:space="preserve">.  The build server components will be deployed as standalone agents that have the ability to be remotely or locally managed.  </w:t>
       </w:r>
     </w:p>
     <w:p/>
@@ -6859,7 +6500,7 @@
     <w:p/>
     <w:tbl>
       <w:tblPr>
-        <w:tblW w:w="8306" w:type="dxa"/>
+        <w:tblW w:w="8774" w:type="dxa"/>
         <w:tblInd w:w="82" w:type="dxa"/>
         <w:tblBorders>
           <w:top w:val="single" w:sz="4" w:space="0" w:color="auto"/>
@@ -6872,9 +6513,9 @@
         <w:tblLook w:val="0000" w:firstRow="0" w:lastRow="0" w:firstColumn="0" w:lastColumn="0" w:noHBand="0" w:noVBand="0"/>
       </w:tblPr>
       <w:tblGrid>
-        <w:gridCol w:w="2096"/>
-        <w:gridCol w:w="4500"/>
-        <w:gridCol w:w="1710"/>
+        <w:gridCol w:w="2564"/>
+        <w:gridCol w:w="4032"/>
+        <w:gridCol w:w="2178"/>
       </w:tblGrid>
       <w:tr>
         <w:trPr>
@@ -6882,7 +6523,7 @@
         </w:trPr>
         <w:tc>
           <w:tcPr>
-            <w:tcW w:w="2096" w:type="dxa"/>
+            <w:tcW w:w="2564" w:type="dxa"/>
           </w:tcPr>
           <w:p>
             <w:pPr>
@@ -6897,11 +6538,17 @@
               </w:rPr>
               <w:t>Technology</w:t>
             </w:r>
+            <w:r>
+              <w:rPr>
+                <w:b/>
+              </w:rPr>
+              <w:t xml:space="preserve"> Frameworks</w:t>
+            </w:r>
           </w:p>
         </w:tc>
         <w:tc>
           <w:tcPr>
-            <w:tcW w:w="4500" w:type="dxa"/>
+            <w:tcW w:w="4032" w:type="dxa"/>
           </w:tcPr>
           <w:p>
             <w:pPr>
@@ -6920,7 +6567,7 @@
         </w:tc>
         <w:tc>
           <w:tcPr>
-            <w:tcW w:w="1710" w:type="dxa"/>
+            <w:tcW w:w="2178" w:type="dxa"/>
           </w:tcPr>
           <w:p>
             <w:pPr>
@@ -6944,26 +6591,20 @@
         </w:trPr>
         <w:tc>
           <w:tcPr>
-            <w:tcW w:w="2096" w:type="dxa"/>
+            <w:tcW w:w="2564" w:type="dxa"/>
           </w:tcPr>
           <w:p>
             <w:pPr>
               <w:ind w:left="26"/>
-              <w:rPr>
-                <w:highlight w:val="yellow"/>
-              </w:rPr>
             </w:pPr>
             <w:r>
-              <w:rPr>
-                <w:highlight w:val="yellow"/>
-              </w:rPr>
-              <w:t>Spring?</w:t>
+              <w:t>Standard Java (SE)</w:t>
             </w:r>
           </w:p>
         </w:tc>
         <w:tc>
           <w:tcPr>
-            <w:tcW w:w="4500" w:type="dxa"/>
+            <w:tcW w:w="4032" w:type="dxa"/>
           </w:tcPr>
           <w:p>
             <w:pPr>
@@ -6972,23 +6613,9 @@
                 <w:ilvl w:val="0"/>
                 <w:numId w:val="15"/>
               </w:numPr>
-              <w:rPr>
-                <w:highlight w:val="yellow"/>
-              </w:rPr>
             </w:pPr>
-            <w:proofErr w:type="spellStart"/>
             <w:r>
-              <w:rPr>
-                <w:highlight w:val="yellow"/>
-              </w:rPr>
-              <w:t>IoC</w:t>
-            </w:r>
-            <w:proofErr w:type="spellEnd"/>
-            <w:r>
-              <w:rPr>
-                <w:highlight w:val="yellow"/>
-              </w:rPr>
-              <w:t xml:space="preserve"> for configuration management</w:t>
+              <w:t>Standard Java technologies that part of the JRE</w:t>
             </w:r>
           </w:p>
           <w:p>
@@ -6998,61 +6625,25 @@
                 <w:ilvl w:val="0"/>
                 <w:numId w:val="15"/>
               </w:numPr>
-              <w:rPr>
-                <w:highlight w:val="yellow"/>
-              </w:rPr>
             </w:pPr>
             <w:r>
-              <w:rPr>
-                <w:highlight w:val="yellow"/>
-              </w:rPr>
-              <w:t xml:space="preserve">Spring </w:t>
-            </w:r>
-            <w:proofErr w:type="spellStart"/>
-            <w:r>
-              <w:rPr>
-                <w:highlight w:val="yellow"/>
-              </w:rPr>
-              <w:t>Remoting</w:t>
-            </w:r>
-            <w:proofErr w:type="spellEnd"/>
-            <w:r>
-              <w:rPr>
-                <w:highlight w:val="yellow"/>
-              </w:rPr>
-              <w:t xml:space="preserve"> – RMI support</w:t>
-            </w:r>
-          </w:p>
-          <w:p>
-            <w:pPr>
-              <w:pStyle w:val="ListParagraph"/>
-              <w:numPr>
-                <w:ilvl w:val="0"/>
-                <w:numId w:val="15"/>
-              </w:numPr>
-              <w:rPr>
-                <w:highlight w:val="yellow"/>
-              </w:rPr>
-            </w:pPr>
-            <w:r>
-              <w:rPr>
-                <w:highlight w:val="yellow"/>
-              </w:rPr>
-              <w:t>Persistence Framework - Hibernate support</w:t>
+              <w:t>JMX for the management of build server nodes</w:t>
             </w:r>
           </w:p>
         </w:tc>
         <w:tc>
           <w:tcPr>
-            <w:tcW w:w="1710" w:type="dxa"/>
+            <w:tcW w:w="2178" w:type="dxa"/>
           </w:tcPr>
           <w:p>
             <w:pPr>
               <w:ind w:left="26"/>
-              <w:rPr>
-                <w:highlight w:val="yellow"/>
-              </w:rPr>
             </w:pPr>
+            <w:r>
+              <w:t>Java 1.6</w:t>
+            </w:r>
+            <w:bookmarkStart w:id="36" w:name="_GoBack"/>
+            <w:bookmarkEnd w:id="36"/>
           </w:p>
         </w:tc>
       </w:tr>
@@ -7062,26 +6653,20 @@
         </w:trPr>
         <w:tc>
           <w:tcPr>
-            <w:tcW w:w="2096" w:type="dxa"/>
+            <w:tcW w:w="2564" w:type="dxa"/>
           </w:tcPr>
           <w:p>
             <w:pPr>
               <w:ind w:left="26"/>
-              <w:rPr>
-                <w:highlight w:val="yellow"/>
-              </w:rPr>
             </w:pPr>
             <w:r>
-              <w:rPr>
-                <w:highlight w:val="yellow"/>
-              </w:rPr>
-              <w:t>Hibernate?</w:t>
+              <w:t>Apache Commons</w:t>
             </w:r>
           </w:p>
         </w:tc>
         <w:tc>
           <w:tcPr>
-            <w:tcW w:w="4500" w:type="dxa"/>
+            <w:tcW w:w="4032" w:type="dxa"/>
           </w:tcPr>
           <w:p>
             <w:pPr>
@@ -7090,30 +6675,48 @@
                 <w:ilvl w:val="0"/>
                 <w:numId w:val="16"/>
               </w:numPr>
-              <w:rPr>
-                <w:highlight w:val="yellow"/>
-              </w:rPr>
+            </w:pPr>
+            <w:r>
+              <w:t>Provide support for XML-RPC solutions</w:t>
+            </w:r>
+          </w:p>
+          <w:p>
+            <w:pPr>
+              <w:pStyle w:val="ListParagraph"/>
+              <w:numPr>
+                <w:ilvl w:val="0"/>
+                <w:numId w:val="16"/>
+              </w:numPr>
             </w:pPr>
             <w:r>
               <w:rPr>
                 <w:highlight w:val="yellow"/>
               </w:rPr>
-              <w:t>Used for storing configuration information?</w:t>
+              <w:t>Command line utilities</w:t>
             </w:r>
           </w:p>
         </w:tc>
         <w:tc>
           <w:tcPr>
-            <w:tcW w:w="1710" w:type="dxa"/>
+            <w:tcW w:w="2178" w:type="dxa"/>
           </w:tcPr>
           <w:p>
             <w:pPr>
               <w:ind w:left="26"/>
-              <w:rPr>
-                <w:highlight w:val="yellow"/>
-              </w:rPr>
             </w:pPr>
+            <w:r>
+              <w:t>Apache XML RPC 3.1</w:t>
+            </w:r>
           </w:p>
+          <w:p>
+            <w:pPr>
+              <w:ind w:left="26"/>
+            </w:pPr>
+            <w:r>
+              <w:t>HTTP Components 4.1</w:t>
+            </w:r>
+          </w:p>
+          <w:p/>
         </w:tc>
       </w:tr>
     </w:tbl>
@@ -7128,97 +6731,41 @@
           <w:sz w:val="36"/>
         </w:rPr>
       </w:pPr>
-      <w:bookmarkStart w:id="43" w:name="_Toc307855172"/>
+      <w:bookmarkStart w:id="37" w:name="_Toc307855173"/>
       <w:r>
         <w:rPr>
           <w:sz w:val="36"/>
         </w:rPr>
-        <w:t>Data View</w:t>
-      </w:r>
-      <w:bookmarkEnd w:id="43"/>
-    </w:p>
-    <w:p>
-      <w:r>
-        <w:t>This view describes the internal and external data sources that the architecture uses.</w:t>
-      </w:r>
-    </w:p>
-    <w:p>
-      <w:r>
-        <w:t>&lt;&lt;</w:t>
-      </w:r>
-      <w:proofErr w:type="gramStart"/>
-      <w:r>
-        <w:t>diagram</w:t>
-      </w:r>
-      <w:proofErr w:type="gramEnd"/>
-      <w:r>
-        <w:t>&gt;&gt;</w:t>
-      </w:r>
-    </w:p>
-    <w:p/>
-    <w:p>
-      <w:r>
-        <w:t>Notes:</w:t>
-      </w:r>
-    </w:p>
-    <w:p>
-      <w:pPr>
-        <w:pStyle w:val="ListParagraph"/>
-        <w:numPr>
-          <w:ilvl w:val="0"/>
-          <w:numId w:val="16"/>
-        </w:numPr>
-      </w:pPr>
-      <w:r>
-        <w:t xml:space="preserve">Ability to persist configuration information </w:t>
-      </w:r>
-    </w:p>
-    <w:p>
-      <w:pPr>
-        <w:pStyle w:val="ListParagraph"/>
-        <w:numPr>
-          <w:ilvl w:val="0"/>
-          <w:numId w:val="16"/>
-        </w:numPr>
-      </w:pPr>
-      <w:r>
-        <w:t>Ability to persist reports – is this needed?</w:t>
-      </w:r>
-    </w:p>
-    <w:p>
-      <w:pPr>
-        <w:pStyle w:val="ListParagraph"/>
-        <w:numPr>
-          <w:ilvl w:val="0"/>
-          <w:numId w:val="16"/>
-        </w:numPr>
-      </w:pPr>
-      <w:r>
-        <w:t>Other possible source of data</w:t>
-      </w:r>
-    </w:p>
-    <w:p>
-      <w:pPr>
-        <w:pStyle w:val="ListParagraph"/>
+        <w:t>Deployment View</w:t>
+      </w:r>
+      <w:bookmarkEnd w:id="37"/>
+    </w:p>
+    <w:p>
+      <w:r>
+        <w:t>This view describes how the system architecture is deployed on physical hardware.</w:t>
+      </w:r>
+    </w:p>
+    <w:p>
+      <w:pPr>
+        <w:pStyle w:val="Heading2"/>
         <w:numPr>
           <w:ilvl w:val="1"/>
-          <w:numId w:val="16"/>
+          <w:numId w:val="5"/>
         </w:numPr>
-      </w:pPr>
-      <w:r>
-        <w:t>XML files the build server (i.e. in the intermediate directories)</w:t>
-      </w:r>
-    </w:p>
-    <w:p>
-      <w:pPr>
-        <w:pStyle w:val="ListParagraph"/>
-        <w:numPr>
-          <w:ilvl w:val="1"/>
-          <w:numId w:val="16"/>
-        </w:numPr>
-      </w:pPr>
-      <w:r>
-        <w:t>Error logs</w:t>
+        <w:rPr>
+          <w:sz w:val="28"/>
+        </w:rPr>
+      </w:pPr>
+      <w:r>
+        <w:rPr>
+          <w:sz w:val="28"/>
+        </w:rPr>
+        <w:t>Overview</w:t>
+      </w:r>
+    </w:p>
+    <w:p>
+      <w:r>
+        <w:t>Build server integrations will be deployed in a single JAR file.  In addition, CIM “export defect” integrations will deployed as part of the build server JAR file.  The web-based management console will be deployed as a single WAR file.</w:t>
       </w:r>
     </w:p>
     <w:p>
@@ -7232,89 +6779,20 @@
           <w:sz w:val="36"/>
         </w:rPr>
       </w:pPr>
-      <w:bookmarkStart w:id="44" w:name="_Toc307855173"/>
+      <w:bookmarkStart w:id="38" w:name="_Toc307855174"/>
       <w:r>
         <w:rPr>
           <w:sz w:val="36"/>
         </w:rPr>
-        <w:lastRenderedPageBreak/>
-        <w:t>Deployment View</w:t>
-      </w:r>
-      <w:bookmarkEnd w:id="44"/>
-    </w:p>
-    <w:p>
-      <w:r>
-        <w:t>&lt;&lt;</w:t>
-      </w:r>
-      <w:proofErr w:type="gramStart"/>
-      <w:r>
-        <w:t>deployment</w:t>
-      </w:r>
-      <w:proofErr w:type="gramEnd"/>
-      <w:r>
-        <w:t xml:space="preserve"> diagram&gt;&gt;</w:t>
-      </w:r>
-    </w:p>
-    <w:p>
-      <w:r>
-        <w:t>This view describes how the system architecture is deployed on physical hardware.</w:t>
-      </w:r>
-    </w:p>
-    <w:p/>
-    <w:p>
-      <w:r>
-        <w:t>Notes:</w:t>
-      </w:r>
-    </w:p>
-    <w:p>
-      <w:pPr>
-        <w:pStyle w:val="ListParagraph"/>
-        <w:numPr>
-          <w:ilvl w:val="0"/>
-          <w:numId w:val="14"/>
-        </w:numPr>
-      </w:pPr>
-      <w:r>
-        <w:t>How will the CIM WAR be deployed?</w:t>
-      </w:r>
-    </w:p>
-    <w:p>
-      <w:pPr>
-        <w:pStyle w:val="ListParagraph"/>
-        <w:numPr>
-          <w:ilvl w:val="0"/>
-          <w:numId w:val="14"/>
-        </w:numPr>
-      </w:pPr>
-      <w:r>
-        <w:t>How will the build server nodes be deployed?</w:t>
-      </w:r>
-    </w:p>
-    <w:p>
-      <w:pPr>
-        <w:pStyle w:val="Heading1"/>
-        <w:numPr>
-          <w:ilvl w:val="0"/>
-          <w:numId w:val="5"/>
-        </w:numPr>
+        <w:t xml:space="preserve">Outstanding </w:t>
+      </w:r>
+      <w:r>
         <w:rPr>
           <w:sz w:val="36"/>
         </w:rPr>
-      </w:pPr>
-      <w:bookmarkStart w:id="45" w:name="_Toc307855174"/>
-      <w:r>
-        <w:rPr>
-          <w:sz w:val="36"/>
-        </w:rPr>
-        <w:t xml:space="preserve">Outstanding </w:t>
-      </w:r>
-      <w:r>
-        <w:rPr>
-          <w:sz w:val="36"/>
-        </w:rPr>
         <w:t>Issues</w:t>
       </w:r>
-      <w:bookmarkEnd w:id="45"/>
+      <w:bookmarkEnd w:id="38"/>
     </w:p>
     <w:p>
       <w:r>
@@ -7656,7 +7134,11 @@
               <w:t>How/can we control the memory footprint for build server nodes (i.e. max heap</w:t>
             </w:r>
             <w:r>
-              <w:t xml:space="preserve"> size</w:t>
+              <w:t xml:space="preserve"> </w:t>
+            </w:r>
+            <w:r>
+              <w:lastRenderedPageBreak/>
+              <w:t>size</w:t>
             </w:r>
             <w:r>
               <w:t>)</w:t>
@@ -7672,6 +7154,7 @@
               <w:ind w:left="26"/>
             </w:pPr>
             <w:r>
+              <w:lastRenderedPageBreak/>
               <w:t>Medium</w:t>
             </w:r>
           </w:p>
@@ -7688,7 +7171,11 @@
               <w:t>Investigat</w:t>
             </w:r>
             <w:r>
-              <w:t>e, should be possible via Java command line parameters</w:t>
+              <w:t xml:space="preserve">e, should be possible via Java command line </w:t>
+            </w:r>
+            <w:r>
+              <w:lastRenderedPageBreak/>
+              <w:t>parameters</w:t>
             </w:r>
           </w:p>
         </w:tc>
@@ -7812,7 +7299,7 @@
         <w:noProof/>
         <w:sz w:val="16"/>
       </w:rPr>
-      <w:t>5</w:t>
+      <w:t>10</w:t>
     </w:r>
     <w:r>
       <w:rPr>
@@ -7830,33 +7317,17 @@
       </w:rPr>
       <w:t xml:space="preserve"> of </w:t>
     </w:r>
-    <w:r>
-      <w:fldChar w:fldCharType="begin"/>
-    </w:r>
-    <w:r>
-      <w:instrText xml:space="preserve"> NUMPAGES   \* MERGEFORMAT </w:instrText>
-    </w:r>
-    <w:r>
-      <w:fldChar w:fldCharType="separate"/>
-    </w:r>
-    <w:r>
-      <w:rPr>
-        <w:rFonts w:ascii="Arial" w:hAnsi="Arial" w:cs="Arial"/>
-        <w:b/>
-        <w:noProof/>
-        <w:sz w:val="16"/>
-      </w:rPr>
-      <w:t>11</w:t>
-    </w:r>
-    <w:r>
-      <w:rPr>
-        <w:rFonts w:ascii="Arial" w:hAnsi="Arial" w:cs="Arial"/>
-        <w:b/>
-        <w:noProof/>
-        <w:sz w:val="16"/>
-      </w:rPr>
-      <w:fldChar w:fldCharType="end"/>
-    </w:r>
+    <w:fldSimple w:instr=" NUMPAGES   \* MERGEFORMAT ">
+      <w:r>
+        <w:rPr>
+          <w:rFonts w:ascii="Arial" w:hAnsi="Arial" w:cs="Arial"/>
+          <w:b/>
+          <w:noProof/>
+          <w:sz w:val="16"/>
+        </w:rPr>
+        <w:t>11</w:t>
+      </w:r>
+    </w:fldSimple>
   </w:p>
   <w:p>
     <w:pPr>
@@ -11476,7 +10947,7 @@
 </file>
 
 <file path=customXml/itemProps1.xml><?xml version="1.0" encoding="utf-8"?>
-<ds:datastoreItem xmlns:ds="http://schemas.openxmlformats.org/officeDocument/2006/customXml" ds:itemID="{E898C761-046E-4EE2-AD34-0B49FA1856E0}">
+<ds:datastoreItem xmlns:ds="http://schemas.openxmlformats.org/officeDocument/2006/customXml" ds:itemID="{398D9E4B-4FA2-4160-A061-AE8FC47786B5}">
   <ds:schemaRefs>
     <ds:schemaRef ds:uri="http://schemas.openxmlformats.org/officeDocument/2006/bibliography"/>
   </ds:schemaRefs>
